--- a/Semester7/Zadanie_4_kurs.docx
+++ b/Semester7/Zadanie_4_kurs.docx
@@ -328,6 +328,9 @@
             </m:sub>
           </m:sSub>
           <m:r>
+            <m:rPr>
+              <m:sty m:val="p"/>
+            </m:rPr>
             <w:rPr>
               <w:rFonts w:ascii="Cambria Math" w:hAnsi="Cambria Math" w:cs="Times New Roman"/>
               <w:sz w:val="24"/>
@@ -711,6 +714,800 @@
         </w:rPr>
         <w:t xml:space="preserve"> диаграммы.  </w:t>
       </w:r>
+    </w:p>
+    <w:p>
+      <w:pPr>
+        <w:rPr>
+          <w:rFonts w:ascii="Times New Roman" w:hAnsi="Times New Roman" w:cs="Times New Roman"/>
+          <w:sz w:val="24"/>
+          <w:szCs w:val="24"/>
+        </w:rPr>
+      </w:pPr>
+    </w:p>
+    <w:p>
+      <w:pPr>
+        <w:rPr>
+          <w:rFonts w:ascii="Times New Roman" w:hAnsi="Times New Roman" w:cs="Times New Roman"/>
+          <w:sz w:val="24"/>
+          <w:szCs w:val="24"/>
+        </w:rPr>
+      </w:pPr>
+      <w:r>
+        <w:rPr>
+          <w:rFonts w:ascii="Times New Roman" w:hAnsi="Times New Roman" w:cs="Times New Roman"/>
+          <w:sz w:val="24"/>
+          <w:szCs w:val="24"/>
+        </w:rPr>
+        <w:t xml:space="preserve">Найти равновесия: </w:t>
+      </w:r>
+    </w:p>
+    <w:p>
+      <w:pPr>
+        <w:rPr>
+          <w:rFonts w:ascii="Times New Roman" w:hAnsi="Times New Roman" w:cs="Times New Roman"/>
+          <w:i/>
+          <w:sz w:val="24"/>
+          <w:szCs w:val="24"/>
+        </w:rPr>
+      </w:pPr>
+      <m:oMathPara>
+        <m:oMath>
+          <m:r>
+            <w:rPr>
+              <w:rFonts w:ascii="Cambria Math" w:hAnsi="Cambria Math" w:cs="Times New Roman"/>
+              <w:sz w:val="24"/>
+              <w:szCs w:val="24"/>
+            </w:rPr>
+            <m:t>f</m:t>
+          </m:r>
+          <m:d>
+            <m:dPr>
+              <m:ctrlPr>
+                <w:rPr>
+                  <w:rFonts w:ascii="Cambria Math" w:hAnsi="Cambria Math" w:cs="Times New Roman"/>
+                  <w:i/>
+                  <w:sz w:val="24"/>
+                  <w:szCs w:val="24"/>
+                </w:rPr>
+              </m:ctrlPr>
+            </m:dPr>
+            <m:e>
+              <m:r>
+                <w:rPr>
+                  <w:rFonts w:ascii="Cambria Math" w:hAnsi="Cambria Math" w:cs="Times New Roman"/>
+                  <w:sz w:val="24"/>
+                  <w:szCs w:val="24"/>
+                </w:rPr>
+                <m:t>x,y</m:t>
+              </m:r>
+            </m:e>
+          </m:d>
+          <m:r>
+            <w:rPr>
+              <w:rFonts w:ascii="Cambria Math" w:hAnsi="Cambria Math" w:cs="Times New Roman"/>
+              <w:sz w:val="24"/>
+              <w:szCs w:val="24"/>
+            </w:rPr>
+            <m:t>=</m:t>
+          </m:r>
+          <m:f>
+            <m:fPr>
+              <m:ctrlPr>
+                <w:rPr>
+                  <w:rFonts w:ascii="Cambria Math" w:hAnsi="Cambria Math" w:cs="Times New Roman"/>
+                  <w:i/>
+                  <w:sz w:val="24"/>
+                  <w:szCs w:val="24"/>
+                </w:rPr>
+              </m:ctrlPr>
+            </m:fPr>
+            <m:num>
+              <m:r>
+                <w:rPr>
+                  <w:rFonts w:ascii="Cambria Math" w:hAnsi="Cambria Math" w:cs="Times New Roman"/>
+                  <w:sz w:val="24"/>
+                  <w:szCs w:val="24"/>
+                </w:rPr>
+                <m:t>α</m:t>
+              </m:r>
+              <m:sSubSup>
+                <m:sSubSupPr>
+                  <m:ctrlPr>
+                    <w:rPr>
+                      <w:rFonts w:ascii="Cambria Math" w:hAnsi="Cambria Math" w:cs="Times New Roman"/>
+                      <w:i/>
+                      <w:sz w:val="24"/>
+                      <w:szCs w:val="24"/>
+                    </w:rPr>
+                  </m:ctrlPr>
+                </m:sSubSupPr>
+                <m:e>
+                  <m:r>
+                    <w:rPr>
+                      <w:rFonts w:ascii="Cambria Math" w:hAnsi="Cambria Math" w:cs="Times New Roman"/>
+                      <w:sz w:val="24"/>
+                      <w:szCs w:val="24"/>
+                    </w:rPr>
+                    <m:t>x</m:t>
+                  </m:r>
+                </m:e>
+                <m:sub/>
+                <m:sup>
+                  <m:r>
+                    <w:rPr>
+                      <w:rFonts w:ascii="Cambria Math" w:hAnsi="Cambria Math" w:cs="Times New Roman"/>
+                      <w:sz w:val="24"/>
+                      <w:szCs w:val="24"/>
+                    </w:rPr>
+                    <m:t>2</m:t>
+                  </m:r>
+                </m:sup>
+              </m:sSubSup>
+            </m:num>
+            <m:den>
+              <m:sSup>
+                <m:sSupPr>
+                  <m:ctrlPr>
+                    <w:rPr>
+                      <w:rFonts w:ascii="Cambria Math" w:hAnsi="Cambria Math" w:cs="Times New Roman"/>
+                      <w:i/>
+                      <w:sz w:val="24"/>
+                      <w:szCs w:val="24"/>
+                    </w:rPr>
+                  </m:ctrlPr>
+                </m:sSupPr>
+                <m:e>
+                  <m:d>
+                    <m:dPr>
+                      <m:ctrlPr>
+                        <w:rPr>
+                          <w:rFonts w:ascii="Cambria Math" w:hAnsi="Cambria Math" w:cs="Times New Roman"/>
+                          <w:i/>
+                          <w:sz w:val="24"/>
+                          <w:szCs w:val="24"/>
+                        </w:rPr>
+                      </m:ctrlPr>
+                    </m:dPr>
+                    <m:e>
+                      <m:r>
+                        <w:rPr>
+                          <w:rFonts w:ascii="Cambria Math" w:hAnsi="Cambria Math" w:cs="Times New Roman"/>
+                          <w:sz w:val="24"/>
+                          <w:szCs w:val="24"/>
+                        </w:rPr>
+                        <m:t>β+</m:t>
+                      </m:r>
+                      <m:r>
+                        <w:rPr>
+                          <w:rFonts w:ascii="Cambria Math" w:hAnsi="Cambria Math" w:cs="Times New Roman"/>
+                          <w:sz w:val="24"/>
+                          <w:szCs w:val="24"/>
+                        </w:rPr>
+                        <m:t>x</m:t>
+                      </m:r>
+                    </m:e>
+                  </m:d>
+                </m:e>
+                <m:sup>
+                  <m:r>
+                    <w:rPr>
+                      <w:rFonts w:ascii="Cambria Math" w:hAnsi="Cambria Math" w:cs="Times New Roman"/>
+                      <w:sz w:val="24"/>
+                      <w:szCs w:val="24"/>
+                    </w:rPr>
+                    <m:t>6</m:t>
+                  </m:r>
+                </m:sup>
+              </m:sSup>
+            </m:den>
+          </m:f>
+          <m:r>
+            <w:rPr>
+              <w:rFonts w:ascii="Cambria Math" w:hAnsi="Cambria Math" w:cs="Times New Roman"/>
+              <w:sz w:val="24"/>
+              <w:szCs w:val="24"/>
+            </w:rPr>
+            <m:t>-γ</m:t>
+          </m:r>
+          <m:r>
+            <w:rPr>
+              <w:rFonts w:ascii="Cambria Math" w:hAnsi="Cambria Math" w:cs="Times New Roman"/>
+              <w:sz w:val="24"/>
+              <w:szCs w:val="24"/>
+            </w:rPr>
+            <m:t>xy</m:t>
+          </m:r>
+          <m:r>
+            <m:rPr>
+              <m:sty m:val="p"/>
+            </m:rPr>
+            <w:rPr>
+              <w:rFonts w:ascii="Cambria Math" w:hAnsi="Cambria Math" w:cs="Times New Roman"/>
+              <w:sz w:val="24"/>
+              <w:szCs w:val="24"/>
+            </w:rPr>
+            <w:br/>
+          </m:r>
+        </m:oMath>
+        <m:oMath>
+          <m:r>
+            <w:rPr>
+              <w:rFonts w:ascii="Cambria Math" w:hAnsi="Cambria Math" w:cs="Times New Roman"/>
+              <w:sz w:val="24"/>
+              <w:szCs w:val="24"/>
+            </w:rPr>
+            <m:t>g(x,y)</m:t>
+          </m:r>
+          <m:r>
+            <w:rPr>
+              <w:rFonts w:ascii="Cambria Math" w:hAnsi="Cambria Math" w:cs="Times New Roman"/>
+              <w:sz w:val="24"/>
+              <w:szCs w:val="24"/>
+            </w:rPr>
+            <m:t>=</m:t>
+          </m:r>
+          <m:r>
+            <w:rPr>
+              <w:rFonts w:ascii="Cambria Math" w:hAnsi="Cambria Math" w:cs="Times New Roman"/>
+              <w:sz w:val="24"/>
+              <w:szCs w:val="24"/>
+            </w:rPr>
+            <m:t>y</m:t>
+          </m:r>
+          <m:r>
+            <w:rPr>
+              <w:rFonts w:ascii="Cambria Math" w:hAnsi="Cambria Math" w:cs="Times New Roman"/>
+              <w:sz w:val="24"/>
+              <w:szCs w:val="24"/>
+            </w:rPr>
+            <m:t>+γ</m:t>
+          </m:r>
+          <m:r>
+            <w:rPr>
+              <w:rFonts w:ascii="Cambria Math" w:hAnsi="Cambria Math" w:cs="Times New Roman"/>
+              <w:sz w:val="24"/>
+              <w:szCs w:val="24"/>
+            </w:rPr>
+            <m:t>y</m:t>
+          </m:r>
+          <m:r>
+            <w:rPr>
+              <w:rFonts w:ascii="Cambria Math" w:hAnsi="Cambria Math" w:cs="Times New Roman"/>
+              <w:sz w:val="24"/>
+              <w:szCs w:val="24"/>
+            </w:rPr>
+            <m:t>(</m:t>
+          </m:r>
+          <m:r>
+            <w:rPr>
+              <w:rFonts w:ascii="Cambria Math" w:hAnsi="Cambria Math" w:cs="Times New Roman"/>
+              <w:sz w:val="24"/>
+              <w:szCs w:val="24"/>
+            </w:rPr>
+            <m:t>x</m:t>
+          </m:r>
+          <m:r>
+            <w:rPr>
+              <w:rFonts w:ascii="Cambria Math" w:hAnsi="Cambria Math" w:cs="Times New Roman"/>
+              <w:sz w:val="24"/>
+              <w:szCs w:val="24"/>
+            </w:rPr>
+            <m:t>-</m:t>
+          </m:r>
+          <m:r>
+            <w:rPr>
+              <w:rFonts w:ascii="Cambria Math" w:hAnsi="Cambria Math" w:cs="Times New Roman"/>
+              <w:sz w:val="24"/>
+              <w:szCs w:val="24"/>
+            </w:rPr>
+            <m:t>y</m:t>
+          </m:r>
+          <m:r>
+            <w:rPr>
+              <w:rFonts w:ascii="Cambria Math" w:hAnsi="Cambria Math" w:cs="Times New Roman"/>
+              <w:sz w:val="24"/>
+              <w:szCs w:val="24"/>
+            </w:rPr>
+            <m:t>)</m:t>
+          </m:r>
+        </m:oMath>
+      </m:oMathPara>
+    </w:p>
+    <w:p>
+      <w:pPr>
+        <w:rPr>
+          <w:rFonts w:ascii="Times New Roman" w:hAnsi="Times New Roman" w:cs="Times New Roman"/>
+          <w:sz w:val="24"/>
+          <w:szCs w:val="24"/>
+        </w:rPr>
+      </w:pPr>
+      <w:r>
+        <w:rPr>
+          <w:rFonts w:ascii="Times New Roman" w:hAnsi="Times New Roman" w:cs="Times New Roman"/>
+          <w:sz w:val="24"/>
+          <w:szCs w:val="24"/>
+        </w:rPr>
+        <w:t>Из условия:</w:t>
+      </w:r>
+    </w:p>
+    <w:p>
+      <w:pPr>
+        <w:rPr>
+          <w:rFonts w:ascii="Times New Roman" w:hAnsi="Times New Roman" w:cs="Times New Roman"/>
+          <w:i/>
+          <w:sz w:val="24"/>
+          <w:szCs w:val="24"/>
+        </w:rPr>
+      </w:pPr>
+      <m:oMathPara>
+        <m:oMath>
+          <m:r>
+            <w:rPr>
+              <w:rFonts w:ascii="Cambria Math" w:hAnsi="Cambria Math" w:cs="Times New Roman"/>
+              <w:sz w:val="24"/>
+              <w:szCs w:val="24"/>
+            </w:rPr>
+            <m:t>f</m:t>
+          </m:r>
+          <m:d>
+            <m:dPr>
+              <m:ctrlPr>
+                <w:rPr>
+                  <w:rFonts w:ascii="Cambria Math" w:hAnsi="Cambria Math" w:cs="Times New Roman"/>
+                  <w:i/>
+                  <w:sz w:val="24"/>
+                  <w:szCs w:val="24"/>
+                </w:rPr>
+              </m:ctrlPr>
+            </m:dPr>
+            <m:e>
+              <m:r>
+                <w:rPr>
+                  <w:rFonts w:ascii="Cambria Math" w:hAnsi="Cambria Math" w:cs="Times New Roman"/>
+                  <w:sz w:val="24"/>
+                  <w:szCs w:val="24"/>
+                </w:rPr>
+                <m:t>x,y</m:t>
+              </m:r>
+            </m:e>
+          </m:d>
+          <m:r>
+            <w:rPr>
+              <w:rFonts w:ascii="Cambria Math" w:hAnsi="Cambria Math" w:cs="Times New Roman"/>
+              <w:sz w:val="24"/>
+              <w:szCs w:val="24"/>
+            </w:rPr>
+            <m:t>=x</m:t>
+          </m:r>
+          <m:r>
+            <m:rPr>
+              <m:sty m:val="p"/>
+            </m:rPr>
+            <w:rPr>
+              <w:rFonts w:ascii="Cambria Math" w:hAnsi="Cambria Math" w:cs="Times New Roman"/>
+              <w:sz w:val="24"/>
+              <w:szCs w:val="24"/>
+            </w:rPr>
+            <w:br/>
+          </m:r>
+        </m:oMath>
+        <m:oMath>
+          <m:r>
+            <w:rPr>
+              <w:rFonts w:ascii="Cambria Math" w:hAnsi="Cambria Math" w:cs="Times New Roman"/>
+              <w:sz w:val="24"/>
+              <w:szCs w:val="24"/>
+            </w:rPr>
+            <m:t>g(x,y)=y</m:t>
+          </m:r>
+        </m:oMath>
+      </m:oMathPara>
+    </w:p>
+    <w:p>
+      <w:pPr>
+        <w:rPr>
+          <w:rFonts w:ascii="Times New Roman" w:hAnsi="Times New Roman" w:cs="Times New Roman"/>
+          <w:sz w:val="24"/>
+          <w:szCs w:val="24"/>
+        </w:rPr>
+      </w:pPr>
+      <w:r>
+        <w:rPr>
+          <w:rFonts w:ascii="Times New Roman" w:hAnsi="Times New Roman" w:cs="Times New Roman"/>
+          <w:sz w:val="24"/>
+          <w:szCs w:val="24"/>
+        </w:rPr>
+        <w:t xml:space="preserve">Аналитические не найти, но ты умеешь численно находить </w:t>
+      </w:r>
+    </w:p>
+    <w:p>
+      <w:pPr>
+        <w:rPr>
+          <w:rFonts w:ascii="Times New Roman" w:hAnsi="Times New Roman" w:cs="Times New Roman"/>
+          <w:sz w:val="24"/>
+          <w:szCs w:val="24"/>
+        </w:rPr>
+      </w:pPr>
+      <w:r>
+        <w:rPr>
+          <w:rFonts w:ascii="Times New Roman" w:hAnsi="Times New Roman" w:cs="Times New Roman"/>
+          <w:sz w:val="24"/>
+          <w:szCs w:val="24"/>
+        </w:rPr>
+        <w:t>Устойчивость</w:t>
+      </w:r>
+      <w:r>
+        <w:rPr>
+          <w:rFonts w:ascii="Times New Roman" w:hAnsi="Times New Roman" w:cs="Times New Roman"/>
+          <w:sz w:val="24"/>
+          <w:szCs w:val="24"/>
+        </w:rPr>
+        <w:t xml:space="preserve"> определяется собственными числами</w:t>
+      </w:r>
+      <w:r>
+        <w:rPr>
+          <w:rFonts w:ascii="Times New Roman" w:hAnsi="Times New Roman" w:cs="Times New Roman"/>
+          <w:sz w:val="24"/>
+          <w:szCs w:val="24"/>
+        </w:rPr>
+        <w:t xml:space="preserve"> </w:t>
+      </w:r>
+      <m:oMath>
+        <m:r>
+          <w:rPr>
+            <w:rFonts w:ascii="Cambria Math" w:hAnsi="Cambria Math" w:cs="Times New Roman"/>
+            <w:sz w:val="24"/>
+            <w:szCs w:val="24"/>
+          </w:rPr>
+          <m:t>ρ</m:t>
+        </m:r>
+      </m:oMath>
+      <w:r>
+        <w:rPr>
+          <w:rFonts w:ascii="Times New Roman" w:hAnsi="Times New Roman" w:cs="Times New Roman"/>
+          <w:sz w:val="24"/>
+          <w:szCs w:val="24"/>
+        </w:rPr>
+        <w:t xml:space="preserve"> Якобиана</w:t>
+      </w:r>
+      <w:r>
+        <w:rPr>
+          <w:rFonts w:ascii="Times New Roman" w:hAnsi="Times New Roman" w:cs="Times New Roman"/>
+          <w:sz w:val="24"/>
+          <w:szCs w:val="24"/>
+        </w:rPr>
+        <w:t xml:space="preserve">: </w:t>
+      </w:r>
+    </w:p>
+    <w:p>
+      <w:pPr>
+        <w:jc w:val="center"/>
+        <w:rPr>
+          <w:rFonts w:ascii="Times New Roman" w:hAnsi="Times New Roman" w:cs="Times New Roman"/>
+          <w:sz w:val="24"/>
+          <w:szCs w:val="24"/>
+        </w:rPr>
+      </w:pPr>
+      <m:oMathPara>
+        <m:oMath>
+          <m:d>
+            <m:dPr>
+              <m:ctrlPr>
+                <w:rPr>
+                  <w:rFonts w:ascii="Cambria Math" w:hAnsi="Cambria Math" w:cs="Times New Roman"/>
+                  <w:i/>
+                  <w:sz w:val="24"/>
+                  <w:szCs w:val="24"/>
+                </w:rPr>
+              </m:ctrlPr>
+            </m:dPr>
+            <m:e>
+              <m:m>
+                <m:mPr>
+                  <m:mcs>
+                    <m:mc>
+                      <m:mcPr>
+                        <m:count m:val="2"/>
+                        <m:mcJc m:val="center"/>
+                      </m:mcPr>
+                    </m:mc>
+                  </m:mcs>
+                  <m:ctrlPr>
+                    <w:rPr>
+                      <w:rFonts w:ascii="Cambria Math" w:hAnsi="Cambria Math" w:cs="Times New Roman"/>
+                      <w:i/>
+                      <w:sz w:val="24"/>
+                      <w:szCs w:val="24"/>
+                    </w:rPr>
+                  </m:ctrlPr>
+                </m:mPr>
+                <m:mr>
+                  <m:e>
+                    <m:sSub>
+                      <m:sSubPr>
+                        <m:ctrlPr>
+                          <w:rPr>
+                            <w:rFonts w:ascii="Cambria Math" w:hAnsi="Cambria Math" w:cs="Times New Roman"/>
+                            <w:i/>
+                            <w:sz w:val="24"/>
+                            <w:szCs w:val="24"/>
+                            <w:lang w:val="en-US"/>
+                          </w:rPr>
+                        </m:ctrlPr>
+                      </m:sSubPr>
+                      <m:e>
+                        <m:r>
+                          <w:rPr>
+                            <w:rFonts w:ascii="Cambria Math" w:hAnsi="Cambria Math" w:cs="Times New Roman"/>
+                            <w:sz w:val="24"/>
+                            <w:szCs w:val="24"/>
+                            <w:lang w:val="en-US"/>
+                          </w:rPr>
+                          <m:t>f</m:t>
+                        </m:r>
+                      </m:e>
+                      <m:sub>
+                        <m:r>
+                          <w:rPr>
+                            <w:rFonts w:ascii="Cambria Math" w:hAnsi="Cambria Math" w:cs="Times New Roman"/>
+                            <w:sz w:val="24"/>
+                            <w:szCs w:val="24"/>
+                            <w:lang w:val="en-US"/>
+                          </w:rPr>
+                          <m:t>x</m:t>
+                        </m:r>
+                      </m:sub>
+                    </m:sSub>
+                    <m:r>
+                      <w:rPr>
+                        <w:rFonts w:ascii="Cambria Math" w:hAnsi="Cambria Math" w:cs="Times New Roman"/>
+                        <w:sz w:val="24"/>
+                        <w:szCs w:val="24"/>
+                        <w:lang w:val="en-US"/>
+                      </w:rPr>
+                      <m:t>'</m:t>
+                    </m:r>
+                  </m:e>
+                  <m:e>
+                    <m:sSub>
+                      <m:sSubPr>
+                        <m:ctrlPr>
+                          <w:rPr>
+                            <w:rFonts w:ascii="Cambria Math" w:hAnsi="Cambria Math" w:cs="Times New Roman"/>
+                            <w:i/>
+                            <w:sz w:val="24"/>
+                            <w:szCs w:val="24"/>
+                            <w:lang w:val="en-US"/>
+                          </w:rPr>
+                        </m:ctrlPr>
+                      </m:sSubPr>
+                      <m:e>
+                        <m:r>
+                          <w:rPr>
+                            <w:rFonts w:ascii="Cambria Math" w:hAnsi="Cambria Math" w:cs="Times New Roman"/>
+                            <w:sz w:val="24"/>
+                            <w:szCs w:val="24"/>
+                            <w:lang w:val="en-US"/>
+                          </w:rPr>
+                          <m:t>f</m:t>
+                        </m:r>
+                      </m:e>
+                      <m:sub>
+                        <m:r>
+                          <w:rPr>
+                            <w:rFonts w:ascii="Cambria Math" w:hAnsi="Cambria Math" w:cs="Times New Roman"/>
+                            <w:sz w:val="24"/>
+                            <w:szCs w:val="24"/>
+                            <w:lang w:val="en-US"/>
+                          </w:rPr>
+                          <m:t>y</m:t>
+                        </m:r>
+                      </m:sub>
+                    </m:sSub>
+                    <m:r>
+                      <w:rPr>
+                        <w:rFonts w:ascii="Cambria Math" w:hAnsi="Cambria Math" w:cs="Times New Roman"/>
+                        <w:sz w:val="24"/>
+                        <w:szCs w:val="24"/>
+                        <w:lang w:val="en-US"/>
+                      </w:rPr>
+                      <m:t>'</m:t>
+                    </m:r>
+                  </m:e>
+                </m:mr>
+                <m:mr>
+                  <m:e>
+                    <m:sSub>
+                      <m:sSubPr>
+                        <m:ctrlPr>
+                          <w:rPr>
+                            <w:rFonts w:ascii="Cambria Math" w:hAnsi="Cambria Math" w:cs="Times New Roman"/>
+                            <w:i/>
+                            <w:sz w:val="24"/>
+                            <w:szCs w:val="24"/>
+                            <w:lang w:val="en-US"/>
+                          </w:rPr>
+                        </m:ctrlPr>
+                      </m:sSubPr>
+                      <m:e>
+                        <m:r>
+                          <w:rPr>
+                            <w:rFonts w:ascii="Cambria Math" w:hAnsi="Cambria Math" w:cs="Times New Roman"/>
+                            <w:sz w:val="24"/>
+                            <w:szCs w:val="24"/>
+                            <w:lang w:val="en-US"/>
+                          </w:rPr>
+                          <m:t>g</m:t>
+                        </m:r>
+                      </m:e>
+                      <m:sub>
+                        <m:r>
+                          <w:rPr>
+                            <w:rFonts w:ascii="Cambria Math" w:hAnsi="Cambria Math" w:cs="Times New Roman"/>
+                            <w:sz w:val="24"/>
+                            <w:szCs w:val="24"/>
+                            <w:lang w:val="en-US"/>
+                          </w:rPr>
+                          <m:t>x</m:t>
+                        </m:r>
+                      </m:sub>
+                    </m:sSub>
+                    <m:r>
+                      <w:rPr>
+                        <w:rFonts w:ascii="Cambria Math" w:hAnsi="Cambria Math" w:cs="Times New Roman"/>
+                        <w:sz w:val="24"/>
+                        <w:szCs w:val="24"/>
+                        <w:lang w:val="en-US"/>
+                      </w:rPr>
+                      <m:t>'</m:t>
+                    </m:r>
+                  </m:e>
+                  <m:e>
+                    <m:sSub>
+                      <m:sSubPr>
+                        <m:ctrlPr>
+                          <w:rPr>
+                            <w:rFonts w:ascii="Cambria Math" w:hAnsi="Cambria Math" w:cs="Times New Roman"/>
+                            <w:i/>
+                            <w:sz w:val="24"/>
+                            <w:szCs w:val="24"/>
+                            <w:lang w:val="en-US"/>
+                          </w:rPr>
+                        </m:ctrlPr>
+                      </m:sSubPr>
+                      <m:e>
+                        <m:r>
+                          <w:rPr>
+                            <w:rFonts w:ascii="Cambria Math" w:hAnsi="Cambria Math" w:cs="Times New Roman"/>
+                            <w:sz w:val="24"/>
+                            <w:szCs w:val="24"/>
+                            <w:lang w:val="en-US"/>
+                          </w:rPr>
+                          <m:t>g</m:t>
+                        </m:r>
+                      </m:e>
+                      <m:sub>
+                        <m:r>
+                          <w:rPr>
+                            <w:rFonts w:ascii="Cambria Math" w:hAnsi="Cambria Math" w:cs="Times New Roman"/>
+                            <w:sz w:val="24"/>
+                            <w:szCs w:val="24"/>
+                            <w:lang w:val="en-US"/>
+                          </w:rPr>
+                          <m:t>y</m:t>
+                        </m:r>
+                      </m:sub>
+                    </m:sSub>
+                    <m:r>
+                      <w:rPr>
+                        <w:rFonts w:ascii="Cambria Math" w:hAnsi="Cambria Math" w:cs="Times New Roman"/>
+                        <w:sz w:val="24"/>
+                        <w:szCs w:val="24"/>
+                        <w:lang w:val="en-US"/>
+                      </w:rPr>
+                      <m:t>'</m:t>
+                    </m:r>
+                  </m:e>
+                </m:mr>
+              </m:m>
+            </m:e>
+          </m:d>
+        </m:oMath>
+      </m:oMathPara>
+    </w:p>
+    <w:p>
+      <w:pPr>
+        <w:rPr>
+          <w:rFonts w:ascii="Times New Roman" w:hAnsi="Times New Roman" w:cs="Times New Roman"/>
+          <w:i/>
+          <w:sz w:val="24"/>
+          <w:szCs w:val="24"/>
+        </w:rPr>
+      </w:pPr>
+      <w:r>
+        <w:rPr>
+          <w:rFonts w:ascii="Times New Roman" w:hAnsi="Times New Roman" w:cs="Times New Roman"/>
+          <w:sz w:val="24"/>
+          <w:szCs w:val="24"/>
+        </w:rPr>
+        <w:t>Для каждого равновесия</w:t>
+      </w:r>
+      <w:r>
+        <w:rPr>
+          <w:rFonts w:ascii="Times New Roman" w:hAnsi="Times New Roman" w:cs="Times New Roman"/>
+          <w:sz w:val="24"/>
+          <w:szCs w:val="24"/>
+        </w:rPr>
+        <w:t xml:space="preserve"> условие устойчивости </w:t>
+      </w:r>
+      <m:oMath>
+        <m:d>
+          <m:dPr>
+            <m:begChr m:val="|"/>
+            <m:endChr m:val="|"/>
+            <m:ctrlPr>
+              <w:rPr>
+                <w:rFonts w:ascii="Cambria Math" w:hAnsi="Cambria Math" w:cs="Times New Roman"/>
+                <w:i/>
+                <w:sz w:val="24"/>
+                <w:szCs w:val="24"/>
+              </w:rPr>
+            </m:ctrlPr>
+          </m:dPr>
+          <m:e>
+            <m:sSub>
+              <m:sSubPr>
+                <m:ctrlPr>
+                  <w:rPr>
+                    <w:rFonts w:ascii="Cambria Math" w:hAnsi="Cambria Math" w:cs="Times New Roman"/>
+                    <w:i/>
+                    <w:sz w:val="24"/>
+                    <w:szCs w:val="24"/>
+                  </w:rPr>
+                </m:ctrlPr>
+              </m:sSubPr>
+              <m:e>
+                <m:r>
+                  <w:rPr>
+                    <w:rFonts w:ascii="Cambria Math" w:hAnsi="Cambria Math" w:cs="Times New Roman"/>
+                    <w:sz w:val="24"/>
+                    <w:szCs w:val="24"/>
+                  </w:rPr>
+                  <m:t>ρ</m:t>
+                </m:r>
+              </m:e>
+              <m:sub>
+                <m:r>
+                  <w:rPr>
+                    <w:rFonts w:ascii="Cambria Math" w:hAnsi="Cambria Math" w:cs="Times New Roman"/>
+                    <w:sz w:val="24"/>
+                    <w:szCs w:val="24"/>
+                  </w:rPr>
+                  <m:t>1,2</m:t>
+                </m:r>
+              </m:sub>
+            </m:sSub>
+          </m:e>
+        </m:d>
+        <m:r>
+          <w:rPr>
+            <w:rFonts w:ascii="Cambria Math" w:hAnsi="Cambria Math" w:cs="Times New Roman"/>
+            <w:sz w:val="24"/>
+            <w:szCs w:val="24"/>
+          </w:rPr>
+          <m:t xml:space="preserve">&lt;1 </m:t>
+        </m:r>
+      </m:oMath>
+    </w:p>
+    <w:p>
+      <w:pPr>
+        <w:jc w:val="center"/>
+        <w:rPr>
+          <w:rFonts w:ascii="Times New Roman" w:hAnsi="Times New Roman" w:cs="Times New Roman"/>
+          <w:sz w:val="24"/>
+          <w:szCs w:val="24"/>
+        </w:rPr>
+      </w:pPr>
     </w:p>
     <w:sectPr>
       <w:pgSz w:w="12240" w:h="15840"/>
